--- a/Git使用/Git配置过程 .docx
+++ b/Git使用/Git配置过程 .docx
@@ -18,6 +18,362 @@
     </w:p>
     <w:p>
       <w:pPr>
+        <w:rPr>
+          <w:rFonts w:eastAsiaTheme="minorEastAsia" w:hint="eastAsia"/>
+        </w:rPr>
+      </w:pPr>
+      <w:r>
+        <w:rPr>
+          <w:rFonts w:eastAsiaTheme="minorEastAsia" w:hint="eastAsia"/>
+        </w:rPr>
+        <w:t>说明</w:t>
+      </w:r>
+      <w:r>
+        <w:rPr>
+          <w:rFonts w:eastAsiaTheme="minorEastAsia"/>
+        </w:rPr>
+        <w:t>：该文档适用于</w:t>
+      </w:r>
+      <w:r>
+        <w:rPr>
+          <w:rFonts w:eastAsiaTheme="minorEastAsia" w:hint="eastAsia"/>
+        </w:rPr>
+        <w:t>在</w:t>
+      </w:r>
+      <w:r>
+        <w:rPr>
+          <w:rFonts w:eastAsiaTheme="minorEastAsia"/>
+        </w:rPr>
+        <w:t>开发时</w:t>
+      </w:r>
+      <w:r>
+        <w:rPr>
+          <w:rFonts w:eastAsiaTheme="minorEastAsia" w:hint="eastAsia"/>
+        </w:rPr>
+        <w:t>配置</w:t>
+      </w:r>
+      <w:r>
+        <w:rPr>
+          <w:rFonts w:eastAsiaTheme="minorEastAsia"/>
+        </w:rPr>
+        <w:t>Git</w:t>
+      </w:r>
+      <w:r>
+        <w:rPr>
+          <w:rFonts w:eastAsiaTheme="minorEastAsia"/>
+        </w:rPr>
+        <w:t>和</w:t>
+      </w:r>
+      <w:r>
+        <w:rPr>
+          <w:rFonts w:eastAsiaTheme="minorEastAsia"/>
+        </w:rPr>
+        <w:t>TortoiseGit</w:t>
+      </w:r>
+      <w:r>
+        <w:rPr>
+          <w:rFonts w:eastAsiaTheme="minorEastAsia" w:hint="eastAsia"/>
+        </w:rPr>
+        <w:t>，</w:t>
+      </w:r>
+      <w:r>
+        <w:rPr>
+          <w:rFonts w:eastAsiaTheme="minorEastAsia"/>
+        </w:rPr>
+        <w:t>克隆仓库代码的指南</w:t>
+      </w:r>
+      <w:r>
+        <w:rPr>
+          <w:rFonts w:eastAsiaTheme="minorEastAsia" w:hint="eastAsia"/>
+        </w:rPr>
+        <w:t>文档</w:t>
+      </w:r>
+      <w:r>
+        <w:rPr>
+          <w:rFonts w:eastAsiaTheme="minorEastAsia" w:hint="eastAsia"/>
+        </w:rPr>
+        <w:t>，</w:t>
+      </w:r>
+      <w:r>
+        <w:rPr>
+          <w:rFonts w:eastAsiaTheme="minorEastAsia"/>
+        </w:rPr>
+        <w:t>并未涉及代码提交，分支切换等功能。</w:t>
+      </w:r>
+      <w:bookmarkStart w:id="0" w:name="_GoBack"/>
+      <w:bookmarkEnd w:id="0"/>
+    </w:p>
+    <w:p>
+      <w:pPr>
+        <w:pStyle w:val="af0"/>
+      </w:pPr>
+      <w:r>
+        <w:rPr>
+          <w:rFonts w:hint="eastAsia"/>
+        </w:rPr>
+        <w:t>文档修改</w:t>
+      </w:r>
+      <w:r>
+        <w:t>记录</w:t>
+      </w:r>
+    </w:p>
+    <w:tbl>
+      <w:tblPr>
+        <w:tblStyle w:val="af2"/>
+        <w:tblW w:w="0" w:type="auto"/>
+        <w:tblLook w:val="04A0" w:firstRow="1" w:lastRow="0" w:firstColumn="1" w:lastColumn="0" w:noHBand="0" w:noVBand="1"/>
+      </w:tblPr>
+      <w:tblGrid>
+        <w:gridCol w:w="2076"/>
+        <w:gridCol w:w="2068"/>
+        <w:gridCol w:w="2083"/>
+        <w:gridCol w:w="2069"/>
+      </w:tblGrid>
+      <w:tr>
+        <w:tc>
+          <w:tcPr>
+            <w:tcW w:w="2130" w:type="dxa"/>
+            <w:shd w:val="pct40" w:color="auto" w:fill="auto"/>
+          </w:tcPr>
+          <w:p>
+            <w:pPr>
+              <w:rPr>
+                <w:rFonts w:ascii="楷体" w:eastAsia="楷体" w:hAnsi="楷体"/>
+                <w:b/>
+              </w:rPr>
+            </w:pPr>
+            <w:r>
+              <w:rPr>
+                <w:rFonts w:ascii="楷体" w:eastAsia="楷体" w:hAnsi="楷体" w:hint="eastAsia"/>
+                <w:b/>
+              </w:rPr>
+              <w:t>版本</w:t>
+            </w:r>
+            <w:r>
+              <w:rPr>
+                <w:rFonts w:ascii="楷体" w:eastAsia="楷体" w:hAnsi="楷体"/>
+                <w:b/>
+              </w:rPr>
+              <w:t>号</w:t>
+            </w:r>
+          </w:p>
+        </w:tc>
+        <w:tc>
+          <w:tcPr>
+            <w:tcW w:w="2130" w:type="dxa"/>
+            <w:shd w:val="pct40" w:color="auto" w:fill="auto"/>
+          </w:tcPr>
+          <w:p>
+            <w:pPr>
+              <w:rPr>
+                <w:rFonts w:ascii="楷体" w:eastAsia="楷体" w:hAnsi="楷体"/>
+                <w:b/>
+              </w:rPr>
+            </w:pPr>
+            <w:r>
+              <w:rPr>
+                <w:rFonts w:ascii="楷体" w:eastAsia="楷体" w:hAnsi="楷体" w:hint="eastAsia"/>
+                <w:b/>
+              </w:rPr>
+              <w:t>修改人</w:t>
+            </w:r>
+          </w:p>
+        </w:tc>
+        <w:tc>
+          <w:tcPr>
+            <w:tcW w:w="2131" w:type="dxa"/>
+            <w:shd w:val="pct40" w:color="auto" w:fill="auto"/>
+          </w:tcPr>
+          <w:p>
+            <w:pPr>
+              <w:rPr>
+                <w:rFonts w:ascii="楷体" w:eastAsia="楷体" w:hAnsi="楷体"/>
+                <w:b/>
+              </w:rPr>
+            </w:pPr>
+            <w:r>
+              <w:rPr>
+                <w:rFonts w:ascii="楷体" w:eastAsia="楷体" w:hAnsi="楷体" w:hint="eastAsia"/>
+                <w:b/>
+              </w:rPr>
+              <w:t>修改</w:t>
+            </w:r>
+            <w:r>
+              <w:rPr>
+                <w:rFonts w:ascii="楷体" w:eastAsia="楷体" w:hAnsi="楷体"/>
+                <w:b/>
+              </w:rPr>
+              <w:t>时间</w:t>
+            </w:r>
+          </w:p>
+        </w:tc>
+        <w:tc>
+          <w:tcPr>
+            <w:tcW w:w="2131" w:type="dxa"/>
+            <w:shd w:val="pct40" w:color="auto" w:fill="auto"/>
+          </w:tcPr>
+          <w:p>
+            <w:pPr>
+              <w:rPr>
+                <w:rFonts w:ascii="楷体" w:eastAsia="楷体" w:hAnsi="楷体"/>
+                <w:b/>
+              </w:rPr>
+            </w:pPr>
+            <w:r>
+              <w:rPr>
+                <w:rFonts w:ascii="楷体" w:eastAsia="楷体" w:hAnsi="楷体" w:hint="eastAsia"/>
+                <w:b/>
+              </w:rPr>
+              <w:t>修改内容</w:t>
+            </w:r>
+            <w:r>
+              <w:rPr>
+                <w:rFonts w:ascii="楷体" w:eastAsia="楷体" w:hAnsi="楷体"/>
+                <w:b/>
+              </w:rPr>
+              <w:t>简述</w:t>
+            </w:r>
+          </w:p>
+        </w:tc>
+      </w:tr>
+      <w:tr>
+        <w:tc>
+          <w:tcPr>
+            <w:tcW w:w="2130" w:type="dxa"/>
+          </w:tcPr>
+          <w:p>
+            <w:r>
+              <w:rPr>
+                <w:rFonts w:hint="eastAsia"/>
+              </w:rPr>
+              <w:t>V</w:t>
+            </w:r>
+            <w:r>
+              <w:t>1.0</w:t>
+            </w:r>
+          </w:p>
+        </w:tc>
+        <w:tc>
+          <w:tcPr>
+            <w:tcW w:w="2130" w:type="dxa"/>
+          </w:tcPr>
+          <w:p>
+            <w:r>
+              <w:rPr>
+                <w:rFonts w:hint="eastAsia"/>
+              </w:rPr>
+              <w:t>宋全恒</w:t>
+            </w:r>
+          </w:p>
+        </w:tc>
+        <w:tc>
+          <w:tcPr>
+            <w:tcW w:w="2131" w:type="dxa"/>
+          </w:tcPr>
+          <w:p>
+            <w:r>
+              <w:rPr>
+                <w:rFonts w:hint="eastAsia"/>
+              </w:rPr>
+              <w:t>2018-</w:t>
+            </w:r>
+            <w:r>
+              <w:t>0</w:t>
+            </w:r>
+            <w:r>
+              <w:t>8-16</w:t>
+            </w:r>
+          </w:p>
+        </w:tc>
+        <w:tc>
+          <w:tcPr>
+            <w:tcW w:w="2131" w:type="dxa"/>
+          </w:tcPr>
+          <w:p>
+            <w:pPr>
+              <w:rPr>
+                <w:sz w:val="24"/>
+              </w:rPr>
+            </w:pPr>
+            <w:r>
+              <w:rPr>
+                <w:rFonts w:hint="eastAsia"/>
+              </w:rPr>
+              <w:t>新建</w:t>
+            </w:r>
+          </w:p>
+        </w:tc>
+      </w:tr>
+      <w:tr>
+        <w:tc>
+          <w:tcPr>
+            <w:tcW w:w="2130" w:type="dxa"/>
+          </w:tcPr>
+          <w:p/>
+        </w:tc>
+        <w:tc>
+          <w:tcPr>
+            <w:tcW w:w="2130" w:type="dxa"/>
+          </w:tcPr>
+          <w:p/>
+        </w:tc>
+        <w:tc>
+          <w:tcPr>
+            <w:tcW w:w="2131" w:type="dxa"/>
+          </w:tcPr>
+          <w:p/>
+        </w:tc>
+        <w:tc>
+          <w:tcPr>
+            <w:tcW w:w="2131" w:type="dxa"/>
+          </w:tcPr>
+          <w:p>
+            <w:pPr>
+              <w:pStyle w:val="a3"/>
+              <w:ind w:left="420" w:firstLineChars="0" w:firstLine="0"/>
+              <w:rPr>
+                <w:sz w:val="24"/>
+              </w:rPr>
+            </w:pPr>
+          </w:p>
+        </w:tc>
+      </w:tr>
+      <w:tr>
+        <w:tc>
+          <w:tcPr>
+            <w:tcW w:w="2130" w:type="dxa"/>
+          </w:tcPr>
+          <w:p/>
+        </w:tc>
+        <w:tc>
+          <w:tcPr>
+            <w:tcW w:w="2130" w:type="dxa"/>
+          </w:tcPr>
+          <w:p/>
+        </w:tc>
+        <w:tc>
+          <w:tcPr>
+            <w:tcW w:w="2131" w:type="dxa"/>
+          </w:tcPr>
+          <w:p/>
+        </w:tc>
+        <w:tc>
+          <w:tcPr>
+            <w:tcW w:w="2131" w:type="dxa"/>
+          </w:tcPr>
+          <w:p/>
+        </w:tc>
+      </w:tr>
+    </w:tbl>
+    <w:p>
+      <w:pPr>
+        <w:rPr>
+          <w:rFonts w:eastAsiaTheme="minorEastAsia" w:hint="eastAsia"/>
+        </w:rPr>
+      </w:pPr>
+    </w:p>
+    <w:p>
+      <w:pPr>
         <w:pStyle w:val="1"/>
         <w:rPr>
           <w:rFonts w:eastAsiaTheme="minorEastAsia"/>
@@ -64,7 +420,14 @@
         <w:rPr>
           <w:rFonts w:ascii="Consolas" w:eastAsiaTheme="minorEastAsia" w:hAnsi="Consolas" w:cs="Consolas"/>
         </w:rPr>
-        <w:t>就是这样的一个程序开发的版本管理工具。</w:t>
+        <w:t>就是这样的一个程序开发</w:t>
+      </w:r>
+      <w:r>
+        <w:rPr>
+          <w:rFonts w:ascii="Consolas" w:eastAsiaTheme="minorEastAsia" w:hAnsi="Consolas" w:cs="Consolas"/>
+        </w:rPr>
+        <w:lastRenderedPageBreak/>
+        <w:t>的版本管理工具。</w:t>
       </w:r>
       <w:r>
         <w:rPr>
@@ -363,7 +726,6 @@
         <w:rPr>
           <w:rFonts w:eastAsiaTheme="minorEastAsia" w:hint="eastAsia"/>
         </w:rPr>
-        <w:lastRenderedPageBreak/>
         <w:t>从</w:t>
       </w:r>
       <w:r>
@@ -750,7 +1112,14 @@
         <w:rPr>
           <w:rFonts w:eastAsiaTheme="minorEastAsia"/>
         </w:rPr>
-        <w:t>就像一个普通的文件服务器，因为具有界面并且能够以图示的方式显示文件和目录的变化，</w:t>
+        <w:t>就像一个普通</w:t>
+      </w:r>
+      <w:r>
+        <w:rPr>
+          <w:rFonts w:eastAsiaTheme="minorEastAsia"/>
+        </w:rPr>
+        <w:lastRenderedPageBreak/>
+        <w:t>的文件服务器，因为具有界面并且能够以图示的方式显示文件和目录的变化，</w:t>
       </w:r>
       <w:r>
         <w:rPr>
@@ -934,68 +1303,397 @@
         <w:rPr>
           <w:rFonts w:hint="eastAsia"/>
         </w:rPr>
+        <w:t>配置</w:t>
+      </w:r>
+      <w:r>
+        <w:t>步骤</w:t>
+      </w:r>
+    </w:p>
+    <w:p>
+      <w:pPr>
+        <w:pStyle w:val="2"/>
+      </w:pPr>
+      <w:r>
+        <w:rPr>
+          <w:rFonts w:hint="eastAsia"/>
+        </w:rPr>
+        <w:t>程序</w:t>
+      </w:r>
+      <w:r>
+        <w:t>安装</w:t>
+      </w:r>
+    </w:p>
+    <w:p>
+      <w:pPr>
+        <w:rPr>
+          <w:rFonts w:eastAsiaTheme="minorEastAsia"/>
+        </w:rPr>
+      </w:pPr>
+      <w:r>
+        <w:rPr>
+          <w:rFonts w:eastAsiaTheme="minorEastAsia" w:hint="eastAsia"/>
+        </w:rPr>
+        <w:t>确保程序的安装顺如为</w:t>
+      </w:r>
+      <w:r>
+        <w:rPr>
+          <w:rFonts w:eastAsiaTheme="minorEastAsia"/>
+        </w:rPr>
+        <w:t>Git</w:t>
+      </w:r>
+      <w:r>
+        <w:rPr>
+          <w:rFonts w:eastAsiaTheme="minorEastAsia" w:hint="eastAsia"/>
+        </w:rPr>
+        <w:t>、</w:t>
+      </w:r>
+      <w:r>
+        <w:rPr>
+          <w:rFonts w:eastAsiaTheme="minorEastAsia"/>
+        </w:rPr>
+        <w:t>TortoiseGit</w:t>
+      </w:r>
+      <w:r>
+        <w:rPr>
+          <w:rFonts w:eastAsiaTheme="minorEastAsia" w:hint="eastAsia"/>
+        </w:rPr>
+        <w:t>、</w:t>
+      </w:r>
+      <w:r>
+        <w:rPr>
+          <w:rFonts w:eastAsiaTheme="minorEastAsia"/>
+        </w:rPr>
+        <w:t>TortoiseGit-LanguagePack-2.6.0.0-64bit-zh_CN</w:t>
+      </w:r>
+      <w:r>
+        <w:rPr>
+          <w:rFonts w:eastAsiaTheme="minorEastAsia" w:hint="eastAsia"/>
+        </w:rPr>
+        <w:t>。</w:t>
+      </w:r>
+    </w:p>
+    <w:p>
+      <w:pPr>
+        <w:rPr>
+          <w:rFonts w:eastAsiaTheme="minorEastAsia"/>
+        </w:rPr>
+      </w:pPr>
+      <w:r>
+        <w:rPr>
+          <w:rFonts w:eastAsiaTheme="minorEastAsia" w:hint="eastAsia"/>
+        </w:rPr>
+        <w:t>安装</w:t>
+      </w:r>
+      <w:r>
+        <w:rPr>
+          <w:rFonts w:eastAsiaTheme="minorEastAsia"/>
+        </w:rPr>
+        <w:t>过程问题不大，根据提示默认安装即可。</w:t>
+      </w:r>
+    </w:p>
+    <w:p>
+      <w:pPr>
+        <w:pStyle w:val="2"/>
+      </w:pPr>
+      <w:r>
+        <w:rPr>
+          <w:rFonts w:hint="eastAsia"/>
+        </w:rPr>
+        <w:t>生成</w:t>
+      </w:r>
+      <w:r>
+        <w:t>SSH Keys</w:t>
+      </w:r>
+    </w:p>
+    <w:p>
+      <w:pPr>
+        <w:rPr>
+          <w:rFonts w:eastAsiaTheme="minorEastAsia"/>
+        </w:rPr>
+      </w:pPr>
+      <w:r>
+        <w:rPr>
+          <w:rFonts w:eastAsiaTheme="minorEastAsia"/>
+        </w:rPr>
+        <w:t>ssh keys</w:t>
+      </w:r>
+      <w:r>
+        <w:rPr>
+          <w:rFonts w:eastAsiaTheme="minorEastAsia" w:hint="eastAsia"/>
+        </w:rPr>
+        <w:t>是</w:t>
+      </w:r>
+      <w:r>
+        <w:rPr>
+          <w:rFonts w:eastAsiaTheme="minorEastAsia"/>
+        </w:rPr>
+        <w:t>远程</w:t>
+      </w:r>
+      <w:r>
+        <w:rPr>
+          <w:rFonts w:eastAsiaTheme="minorEastAsia" w:hint="eastAsia"/>
+        </w:rPr>
+        <w:t>ssh</w:t>
+      </w:r>
+      <w:r>
+        <w:rPr>
+          <w:rFonts w:eastAsiaTheme="minorEastAsia"/>
+        </w:rPr>
+        <w:t>连接的一种基于秘钥</w:t>
+      </w:r>
+      <w:r>
+        <w:rPr>
+          <w:rFonts w:eastAsiaTheme="minorEastAsia" w:hint="eastAsia"/>
+        </w:rPr>
+        <w:t>方式</w:t>
+      </w:r>
+      <w:r>
+        <w:rPr>
+          <w:rFonts w:eastAsiaTheme="minorEastAsia"/>
+        </w:rPr>
+        <w:t>安全连接起来的秘钥文件。</w:t>
+      </w:r>
+      <w:r>
+        <w:rPr>
+          <w:rFonts w:eastAsiaTheme="minorEastAsia"/>
+        </w:rPr>
+        <w:t>ssh keys</w:t>
+      </w:r>
+      <w:r>
+        <w:rPr>
+          <w:rFonts w:eastAsiaTheme="minorEastAsia" w:hint="eastAsia"/>
+        </w:rPr>
+        <w:t>是</w:t>
+      </w:r>
+      <w:r>
+        <w:rPr>
+          <w:rFonts w:eastAsiaTheme="minorEastAsia"/>
+        </w:rPr>
+        <w:t>ssh</w:t>
+      </w:r>
+      <w:r>
+        <w:rPr>
+          <w:rFonts w:eastAsiaTheme="minorEastAsia"/>
+        </w:rPr>
+        <w:t>中基于秘钥的安全验证，你可以通过创建公钥和私钥对的方式来完成</w:t>
+      </w:r>
+      <w:r>
+        <w:rPr>
+          <w:rFonts w:eastAsiaTheme="minorEastAsia"/>
+        </w:rPr>
+        <w:t>ssh keys</w:t>
+      </w:r>
+      <w:r>
+        <w:rPr>
+          <w:rFonts w:eastAsiaTheme="minorEastAsia"/>
+        </w:rPr>
+        <w:t>方式的</w:t>
+      </w:r>
+      <w:r>
+        <w:rPr>
+          <w:rFonts w:eastAsiaTheme="minorEastAsia"/>
+        </w:rPr>
+        <w:t>ssh</w:t>
+      </w:r>
+      <w:r>
+        <w:rPr>
+          <w:rFonts w:eastAsiaTheme="minorEastAsia"/>
+        </w:rPr>
+        <w:t>登录验证。首先</w:t>
+      </w:r>
+      <w:r>
+        <w:rPr>
+          <w:rFonts w:eastAsiaTheme="minorEastAsia" w:hint="eastAsia"/>
+        </w:rPr>
+        <w:t>需要</w:t>
+      </w:r>
+      <w:r>
+        <w:rPr>
+          <w:rFonts w:eastAsiaTheme="minorEastAsia"/>
+        </w:rPr>
+        <w:t>执行的操作是必须在本地开发</w:t>
+      </w:r>
+      <w:r>
+        <w:rPr>
+          <w:rFonts w:eastAsiaTheme="minorEastAsia" w:hint="eastAsia"/>
+        </w:rPr>
+        <w:t>机上</w:t>
+      </w:r>
+      <w:r>
+        <w:rPr>
+          <w:rFonts w:eastAsiaTheme="minorEastAsia"/>
+        </w:rPr>
+        <w:t>创建一对秘钥，并把公钥的内容放在需要访问的服务器上。如果</w:t>
+      </w:r>
+      <w:r>
+        <w:rPr>
+          <w:rFonts w:eastAsiaTheme="minorEastAsia" w:hint="eastAsia"/>
+        </w:rPr>
+        <w:t>你</w:t>
+      </w:r>
+      <w:r>
+        <w:rPr>
+          <w:rFonts w:eastAsiaTheme="minorEastAsia"/>
+        </w:rPr>
+        <w:t>连接到</w:t>
+      </w:r>
+      <w:r>
+        <w:rPr>
+          <w:rFonts w:eastAsiaTheme="minorEastAsia"/>
+        </w:rPr>
+        <w:t>ssh</w:t>
+      </w:r>
+      <w:r>
+        <w:rPr>
+          <w:rFonts w:eastAsiaTheme="minorEastAsia"/>
+        </w:rPr>
+        <w:t>服务器上，客户端软件就会向服务器</w:t>
+      </w:r>
+      <w:r>
+        <w:rPr>
+          <w:rFonts w:eastAsiaTheme="minorEastAsia" w:hint="eastAsia"/>
+        </w:rPr>
+        <w:t>发出</w:t>
+      </w:r>
+      <w:r>
+        <w:rPr>
+          <w:rFonts w:eastAsiaTheme="minorEastAsia"/>
+        </w:rPr>
+        <w:t>请求，请求用你的秘钥进行安全验证。</w:t>
+      </w:r>
+    </w:p>
+    <w:p>
+      <w:pPr>
+        <w:rPr>
+          <w:rFonts w:eastAsiaTheme="minorEastAsia"/>
+        </w:rPr>
+      </w:pPr>
+      <w:r>
+        <w:rPr>
+          <w:rFonts w:eastAsiaTheme="minorEastAsia" w:hint="eastAsia"/>
+        </w:rPr>
+        <w:t>服务器</w:t>
+      </w:r>
+      <w:r>
+        <w:rPr>
+          <w:rFonts w:eastAsiaTheme="minorEastAsia"/>
+        </w:rPr>
+        <w:t>收到请求后，先在该服务器上的主目录下寻找你的公用秘钥，然后把它和你发送过来的公用秘钥进行比较。如果</w:t>
+      </w:r>
+      <w:r>
+        <w:rPr>
+          <w:rFonts w:eastAsiaTheme="minorEastAsia" w:hint="eastAsia"/>
+        </w:rPr>
+        <w:t>两个</w:t>
+      </w:r>
+      <w:r>
+        <w:rPr>
+          <w:rFonts w:eastAsiaTheme="minorEastAsia"/>
+        </w:rPr>
+        <w:t>秘钥一致，服</w:t>
+      </w:r>
+      <w:r>
+        <w:rPr>
+          <w:rFonts w:eastAsiaTheme="minorEastAsia"/>
+        </w:rPr>
         <w:lastRenderedPageBreak/>
-        <w:t>配置</w:t>
-      </w:r>
-      <w:r>
-        <w:t>步骤</w:t>
-      </w:r>
-    </w:p>
-    <w:p>
-      <w:pPr>
-        <w:pStyle w:val="2"/>
-      </w:pPr>
-      <w:r>
-        <w:rPr>
-          <w:rFonts w:hint="eastAsia"/>
-        </w:rPr>
-        <w:t>程序</w:t>
-      </w:r>
-      <w:r>
-        <w:t>安装</w:t>
-      </w:r>
-    </w:p>
-    <w:p>
-      <w:pPr>
-        <w:rPr>
-          <w:rFonts w:eastAsiaTheme="minorEastAsia"/>
-        </w:rPr>
-      </w:pPr>
-      <w:r>
-        <w:rPr>
-          <w:rFonts w:eastAsiaTheme="minorEastAsia" w:hint="eastAsia"/>
-        </w:rPr>
-        <w:t>确保程序的安装顺如为</w:t>
-      </w:r>
-      <w:r>
-        <w:rPr>
-          <w:rFonts w:eastAsiaTheme="minorEastAsia"/>
-        </w:rPr>
-        <w:t>Git</w:t>
-      </w:r>
-      <w:r>
-        <w:rPr>
-          <w:rFonts w:eastAsiaTheme="minorEastAsia" w:hint="eastAsia"/>
-        </w:rPr>
-        <w:t>、</w:t>
-      </w:r>
-      <w:r>
-        <w:rPr>
-          <w:rFonts w:eastAsiaTheme="minorEastAsia"/>
-        </w:rPr>
-        <w:t>TortoiseGit</w:t>
-      </w:r>
-      <w:r>
-        <w:rPr>
-          <w:rFonts w:eastAsiaTheme="minorEastAsia" w:hint="eastAsia"/>
-        </w:rPr>
-        <w:t>、</w:t>
-      </w:r>
-      <w:r>
-        <w:rPr>
-          <w:rFonts w:eastAsiaTheme="minorEastAsia"/>
-        </w:rPr>
-        <w:t>TortoiseGit-LanguagePack-2.6.0.0-64bit-zh_CN</w:t>
+        <w:t>务器就用公用秘钥加密</w:t>
+      </w:r>
+      <w:r>
+        <w:rPr>
+          <w:rFonts w:eastAsiaTheme="minorEastAsia"/>
+        </w:rPr>
+        <w:t>“</w:t>
+      </w:r>
+      <w:r>
+        <w:rPr>
+          <w:rFonts w:eastAsiaTheme="minorEastAsia" w:hint="eastAsia"/>
+        </w:rPr>
+        <w:t>质询</w:t>
+      </w:r>
+      <w:r>
+        <w:rPr>
+          <w:rFonts w:eastAsiaTheme="minorEastAsia"/>
+        </w:rPr>
+        <w:t>”</w:t>
+      </w:r>
+      <w:r>
+        <w:rPr>
+          <w:rFonts w:eastAsiaTheme="minorEastAsia" w:hint="eastAsia"/>
+        </w:rPr>
+        <w:t>并</w:t>
+      </w:r>
+      <w:r>
+        <w:rPr>
+          <w:rFonts w:eastAsiaTheme="minorEastAsia"/>
+        </w:rPr>
+        <w:t>把它发送给客户端软件。客户端</w:t>
+      </w:r>
+      <w:r>
+        <w:rPr>
+          <w:rFonts w:eastAsiaTheme="minorEastAsia" w:hint="eastAsia"/>
+        </w:rPr>
+        <w:t>软件</w:t>
+      </w:r>
+      <w:r>
+        <w:rPr>
+          <w:rFonts w:eastAsiaTheme="minorEastAsia"/>
+        </w:rPr>
+        <w:t>收到质询之后就可以用你的私</w:t>
+      </w:r>
+      <w:r>
+        <w:rPr>
+          <w:rFonts w:eastAsiaTheme="minorEastAsia" w:hint="eastAsia"/>
+        </w:rPr>
+        <w:t>有</w:t>
+      </w:r>
+      <w:r>
+        <w:rPr>
+          <w:rFonts w:eastAsiaTheme="minorEastAsia"/>
+        </w:rPr>
+        <w:t>秘钥</w:t>
+      </w:r>
+      <w:r>
+        <w:rPr>
+          <w:rFonts w:eastAsiaTheme="minorEastAsia" w:hint="eastAsia"/>
+        </w:rPr>
+        <w:t>解密</w:t>
+      </w:r>
+      <w:r>
+        <w:rPr>
+          <w:rFonts w:eastAsiaTheme="minorEastAsia"/>
+        </w:rPr>
+        <w:t>再把它发送给服务器。基于</w:t>
+      </w:r>
+      <w:r>
+        <w:rPr>
+          <w:rFonts w:eastAsiaTheme="minorEastAsia" w:hint="eastAsia"/>
+        </w:rPr>
+        <w:t>ssh</w:t>
+      </w:r>
+      <w:r>
+        <w:rPr>
+          <w:rFonts w:eastAsiaTheme="minorEastAsia"/>
+        </w:rPr>
+        <w:t xml:space="preserve"> keys</w:t>
+      </w:r>
+      <w:r>
+        <w:rPr>
+          <w:rFonts w:eastAsiaTheme="minorEastAsia"/>
+        </w:rPr>
+        <w:t>的登录验证方式可以避免假冒服务器的问题，因为假冒问题获取不到你的秘钥。它</w:t>
+      </w:r>
+      <w:r>
+        <w:rPr>
+          <w:rFonts w:eastAsiaTheme="minorEastAsia" w:hint="eastAsia"/>
+        </w:rPr>
+        <w:t>比</w:t>
+      </w:r>
+      <w:r>
+        <w:rPr>
+          <w:rFonts w:eastAsiaTheme="minorEastAsia"/>
+        </w:rPr>
+        <w:t>基于用户密码的口令方式更加安全</w:t>
       </w:r>
       <w:r>
         <w:rPr>
@@ -1006,329 +1704,6 @@
     </w:p>
     <w:p>
       <w:pPr>
-        <w:rPr>
-          <w:rFonts w:eastAsiaTheme="minorEastAsia"/>
-        </w:rPr>
-      </w:pPr>
-      <w:r>
-        <w:rPr>
-          <w:rFonts w:eastAsiaTheme="minorEastAsia" w:hint="eastAsia"/>
-        </w:rPr>
-        <w:t>安装</w:t>
-      </w:r>
-      <w:r>
-        <w:rPr>
-          <w:rFonts w:eastAsiaTheme="minorEastAsia"/>
-        </w:rPr>
-        <w:t>过程问题不大，根据提示默认安装即可。</w:t>
-      </w:r>
-    </w:p>
-    <w:p>
-      <w:pPr>
-        <w:pStyle w:val="2"/>
-      </w:pPr>
-      <w:r>
-        <w:rPr>
-          <w:rFonts w:hint="eastAsia"/>
-        </w:rPr>
-        <w:t>生成</w:t>
-      </w:r>
-      <w:r>
-        <w:t>SSH Keys</w:t>
-      </w:r>
-    </w:p>
-    <w:p>
-      <w:pPr>
-        <w:rPr>
-          <w:rFonts w:eastAsiaTheme="minorEastAsia"/>
-        </w:rPr>
-      </w:pPr>
-      <w:r>
-        <w:rPr>
-          <w:rFonts w:eastAsiaTheme="minorEastAsia"/>
-        </w:rPr>
-        <w:t>ssh keys</w:t>
-      </w:r>
-      <w:r>
-        <w:rPr>
-          <w:rFonts w:eastAsiaTheme="minorEastAsia" w:hint="eastAsia"/>
-        </w:rPr>
-        <w:t>是</w:t>
-      </w:r>
-      <w:r>
-        <w:rPr>
-          <w:rFonts w:eastAsiaTheme="minorEastAsia"/>
-        </w:rPr>
-        <w:t>远程</w:t>
-      </w:r>
-      <w:r>
-        <w:rPr>
-          <w:rFonts w:eastAsiaTheme="minorEastAsia" w:hint="eastAsia"/>
-        </w:rPr>
-        <w:t>ssh</w:t>
-      </w:r>
-      <w:r>
-        <w:rPr>
-          <w:rFonts w:eastAsiaTheme="minorEastAsia"/>
-        </w:rPr>
-        <w:t>连接的一种基于秘钥</w:t>
-      </w:r>
-      <w:r>
-        <w:rPr>
-          <w:rFonts w:eastAsiaTheme="minorEastAsia" w:hint="eastAsia"/>
-        </w:rPr>
-        <w:t>方式</w:t>
-      </w:r>
-      <w:r>
-        <w:rPr>
-          <w:rFonts w:eastAsiaTheme="minorEastAsia"/>
-        </w:rPr>
-        <w:t>安全连接起来的秘钥文件。</w:t>
-      </w:r>
-      <w:r>
-        <w:rPr>
-          <w:rFonts w:eastAsiaTheme="minorEastAsia"/>
-        </w:rPr>
-        <w:t>ssh keys</w:t>
-      </w:r>
-      <w:r>
-        <w:rPr>
-          <w:rFonts w:eastAsiaTheme="minorEastAsia" w:hint="eastAsia"/>
-        </w:rPr>
-        <w:t>是</w:t>
-      </w:r>
-      <w:r>
-        <w:rPr>
-          <w:rFonts w:eastAsiaTheme="minorEastAsia"/>
-        </w:rPr>
-        <w:t>ssh</w:t>
-      </w:r>
-      <w:r>
-        <w:rPr>
-          <w:rFonts w:eastAsiaTheme="minorEastAsia"/>
-        </w:rPr>
-        <w:t>中基于秘钥的安全验证，你可以通过创建公钥和私钥对的方式来完成</w:t>
-      </w:r>
-      <w:r>
-        <w:rPr>
-          <w:rFonts w:eastAsiaTheme="minorEastAsia"/>
-        </w:rPr>
-        <w:t>ssh keys</w:t>
-      </w:r>
-      <w:r>
-        <w:rPr>
-          <w:rFonts w:eastAsiaTheme="minorEastAsia"/>
-        </w:rPr>
-        <w:t>方式的</w:t>
-      </w:r>
-      <w:r>
-        <w:rPr>
-          <w:rFonts w:eastAsiaTheme="minorEastAsia"/>
-        </w:rPr>
-        <w:t>ssh</w:t>
-      </w:r>
-      <w:r>
-        <w:rPr>
-          <w:rFonts w:eastAsiaTheme="minorEastAsia"/>
-        </w:rPr>
-        <w:t>登录验证。首先</w:t>
-      </w:r>
-      <w:r>
-        <w:rPr>
-          <w:rFonts w:eastAsiaTheme="minorEastAsia" w:hint="eastAsia"/>
-        </w:rPr>
-        <w:t>需要</w:t>
-      </w:r>
-      <w:r>
-        <w:rPr>
-          <w:rFonts w:eastAsiaTheme="minorEastAsia"/>
-        </w:rPr>
-        <w:t>执行的操作是必须在本地开发</w:t>
-      </w:r>
-      <w:r>
-        <w:rPr>
-          <w:rFonts w:eastAsiaTheme="minorEastAsia" w:hint="eastAsia"/>
-        </w:rPr>
-        <w:t>机上</w:t>
-      </w:r>
-      <w:r>
-        <w:rPr>
-          <w:rFonts w:eastAsiaTheme="minorEastAsia"/>
-        </w:rPr>
-        <w:t>创建一对秘钥，并把公钥的内容放在需要访问的服务器上。如果</w:t>
-      </w:r>
-      <w:r>
-        <w:rPr>
-          <w:rFonts w:eastAsiaTheme="minorEastAsia" w:hint="eastAsia"/>
-        </w:rPr>
-        <w:t>你</w:t>
-      </w:r>
-      <w:r>
-        <w:rPr>
-          <w:rFonts w:eastAsiaTheme="minorEastAsia"/>
-        </w:rPr>
-        <w:t>连接到</w:t>
-      </w:r>
-      <w:r>
-        <w:rPr>
-          <w:rFonts w:eastAsiaTheme="minorEastAsia"/>
-        </w:rPr>
-        <w:t>ssh</w:t>
-      </w:r>
-      <w:r>
-        <w:rPr>
-          <w:rFonts w:eastAsiaTheme="minorEastAsia"/>
-        </w:rPr>
-        <w:t>服务器上，客户端软件就会向服务器</w:t>
-      </w:r>
-      <w:r>
-        <w:rPr>
-          <w:rFonts w:eastAsiaTheme="minorEastAsia" w:hint="eastAsia"/>
-        </w:rPr>
-        <w:t>发出</w:t>
-      </w:r>
-      <w:r>
-        <w:rPr>
-          <w:rFonts w:eastAsiaTheme="minorEastAsia"/>
-        </w:rPr>
-        <w:t>请求，请求用你的秘钥进行安全验证。</w:t>
-      </w:r>
-    </w:p>
-    <w:p>
-      <w:pPr>
-        <w:rPr>
-          <w:rFonts w:eastAsiaTheme="minorEastAsia"/>
-        </w:rPr>
-      </w:pPr>
-      <w:r>
-        <w:rPr>
-          <w:rFonts w:eastAsiaTheme="minorEastAsia" w:hint="eastAsia"/>
-        </w:rPr>
-        <w:t>服务器</w:t>
-      </w:r>
-      <w:r>
-        <w:rPr>
-          <w:rFonts w:eastAsiaTheme="minorEastAsia"/>
-        </w:rPr>
-        <w:t>收到请求后，先在该服务器上的主目录下寻找你的公用秘钥，然后把它和你发送过来的公用秘钥进行比较。如果</w:t>
-      </w:r>
-      <w:r>
-        <w:rPr>
-          <w:rFonts w:eastAsiaTheme="minorEastAsia" w:hint="eastAsia"/>
-        </w:rPr>
-        <w:t>两个</w:t>
-      </w:r>
-      <w:r>
-        <w:rPr>
-          <w:rFonts w:eastAsiaTheme="minorEastAsia"/>
-        </w:rPr>
-        <w:t>秘钥一致，服务器就用公用秘钥加密</w:t>
-      </w:r>
-      <w:r>
-        <w:rPr>
-          <w:rFonts w:eastAsiaTheme="minorEastAsia"/>
-        </w:rPr>
-        <w:t>“</w:t>
-      </w:r>
-      <w:r>
-        <w:rPr>
-          <w:rFonts w:eastAsiaTheme="minorEastAsia" w:hint="eastAsia"/>
-        </w:rPr>
-        <w:t>质询</w:t>
-      </w:r>
-      <w:r>
-        <w:rPr>
-          <w:rFonts w:eastAsiaTheme="minorEastAsia"/>
-        </w:rPr>
-        <w:t>”</w:t>
-      </w:r>
-      <w:r>
-        <w:rPr>
-          <w:rFonts w:eastAsiaTheme="minorEastAsia" w:hint="eastAsia"/>
-        </w:rPr>
-        <w:t>并</w:t>
-      </w:r>
-      <w:r>
-        <w:rPr>
-          <w:rFonts w:eastAsiaTheme="minorEastAsia"/>
-        </w:rPr>
-        <w:t>把它发送给客户端软件。客户端</w:t>
-      </w:r>
-      <w:r>
-        <w:rPr>
-          <w:rFonts w:eastAsiaTheme="minorEastAsia" w:hint="eastAsia"/>
-        </w:rPr>
-        <w:t>软件</w:t>
-      </w:r>
-      <w:r>
-        <w:rPr>
-          <w:rFonts w:eastAsiaTheme="minorEastAsia"/>
-        </w:rPr>
-        <w:t>收到质询之后就可以用你的私</w:t>
-      </w:r>
-      <w:r>
-        <w:rPr>
-          <w:rFonts w:eastAsiaTheme="minorEastAsia" w:hint="eastAsia"/>
-        </w:rPr>
-        <w:t>有</w:t>
-      </w:r>
-      <w:r>
-        <w:rPr>
-          <w:rFonts w:eastAsiaTheme="minorEastAsia"/>
-        </w:rPr>
-        <w:t>秘钥</w:t>
-      </w:r>
-      <w:r>
-        <w:rPr>
-          <w:rFonts w:eastAsiaTheme="minorEastAsia" w:hint="eastAsia"/>
-        </w:rPr>
-        <w:t>解密</w:t>
-      </w:r>
-      <w:r>
-        <w:rPr>
-          <w:rFonts w:eastAsiaTheme="minorEastAsia"/>
-        </w:rPr>
-        <w:t>再把它发送给服务器。基于</w:t>
-      </w:r>
-      <w:r>
-        <w:rPr>
-          <w:rFonts w:eastAsiaTheme="minorEastAsia" w:hint="eastAsia"/>
-        </w:rPr>
-        <w:t>ssh</w:t>
-      </w:r>
-      <w:r>
-        <w:rPr>
-          <w:rFonts w:eastAsiaTheme="minorEastAsia"/>
-        </w:rPr>
-        <w:t xml:space="preserve"> keys</w:t>
-      </w:r>
-      <w:r>
-        <w:rPr>
-          <w:rFonts w:eastAsiaTheme="minorEastAsia"/>
-        </w:rPr>
-        <w:t>的登录验证方式可以避免假冒服务器的问题，因为假冒问题获取不到你的秘钥。它</w:t>
-      </w:r>
-      <w:r>
-        <w:rPr>
-          <w:rFonts w:eastAsiaTheme="minorEastAsia" w:hint="eastAsia"/>
-        </w:rPr>
-        <w:t>比</w:t>
-      </w:r>
-      <w:r>
-        <w:rPr>
-          <w:rFonts w:eastAsiaTheme="minorEastAsia"/>
-        </w:rPr>
-        <w:t>基于用户密码的口令方式更加安全</w:t>
-      </w:r>
-      <w:r>
-        <w:rPr>
-          <w:rFonts w:eastAsiaTheme="minorEastAsia" w:hint="eastAsia"/>
-        </w:rPr>
-        <w:t>。</w:t>
-      </w:r>
-    </w:p>
-    <w:p>
-      <w:pPr>
         <w:pStyle w:val="3"/>
         <w:rPr>
           <w:rFonts w:eastAsiaTheme="minorEastAsia"/>
@@ -1338,7 +1713,6 @@
         <w:rPr>
           <w:rFonts w:eastAsiaTheme="minorEastAsia" w:hint="eastAsia"/>
         </w:rPr>
-        <w:lastRenderedPageBreak/>
         <w:t>为</w:t>
       </w:r>
       <w:r>
@@ -5022,7 +5396,7 @@
     <w:p>
       <w:pPr>
         <w:rPr>
-          <w:rFonts w:eastAsiaTheme="minorEastAsia" w:hint="eastAsia"/>
+          <w:rFonts w:eastAsiaTheme="minorEastAsia"/>
         </w:rPr>
       </w:pPr>
       <w:r>
@@ -5235,8 +5609,6 @@
         </w:rPr>
         <w:t>。</w:t>
       </w:r>
-      <w:bookmarkStart w:id="0" w:name="_GoBack"/>
-      <w:bookmarkEnd w:id="0"/>
     </w:p>
     <w:sectPr>
       <w:pgSz w:w="11906" w:h="16838"/>
@@ -5937,7 +6309,7 @@
     <w:lsdException w:name="Table Web 2" w:semiHidden="1" w:unhideWhenUsed="1"/>
     <w:lsdException w:name="Table Web 3" w:semiHidden="1" w:unhideWhenUsed="1"/>
     <w:lsdException w:name="Balloon Text" w:semiHidden="1" w:unhideWhenUsed="1"/>
-    <w:lsdException w:name="Table Grid" w:uiPriority="39"/>
+    <w:lsdException w:name="Table Grid" w:uiPriority="59"/>
     <w:lsdException w:name="Table Theme" w:semiHidden="1" w:unhideWhenUsed="1"/>
     <w:lsdException w:name="Placeholder Text" w:semiHidden="1"/>
     <w:lsdException w:name="No Spacing" w:uiPriority="1" w:qFormat="1"/>
@@ -6732,6 +7104,35 @@
       <w:sz w:val="28"/>
     </w:rPr>
   </w:style>
+  <w:style w:type="table" w:styleId="af2">
+    <w:name w:val="Table Grid"/>
+    <w:basedOn w:val="a1"/>
+    <w:uiPriority w:val="59"/>
+    <w:unhideWhenUsed/>
+    <w:rsid w:val="008E6B22"/>
+    <w:rPr>
+      <w:kern w:val="0"/>
+      <w:sz w:val="20"/>
+      <w:szCs w:val="20"/>
+    </w:rPr>
+    <w:tblPr>
+      <w:tblInd w:w="0" w:type="dxa"/>
+      <w:tblBorders>
+        <w:top w:val="single" w:sz="4" w:space="0" w:color="auto"/>
+        <w:left w:val="single" w:sz="4" w:space="0" w:color="auto"/>
+        <w:bottom w:val="single" w:sz="4" w:space="0" w:color="auto"/>
+        <w:right w:val="single" w:sz="4" w:space="0" w:color="auto"/>
+        <w:insideH w:val="single" w:sz="4" w:space="0" w:color="auto"/>
+        <w:insideV w:val="single" w:sz="4" w:space="0" w:color="auto"/>
+      </w:tblBorders>
+      <w:tblCellMar>
+        <w:top w:w="0" w:type="dxa"/>
+        <w:left w:w="108" w:type="dxa"/>
+        <w:bottom w:w="0" w:type="dxa"/>
+        <w:right w:w="108" w:type="dxa"/>
+      </w:tblCellMar>
+    </w:tblPr>
+  </w:style>
 </w:styles>
 </file>
 
@@ -7001,7 +7402,7 @@
 </file>
 
 <file path=customXml/itemProps1.xml><?xml version="1.0" encoding="utf-8"?>
-<ds:datastoreItem xmlns:ds="http://schemas.openxmlformats.org/officeDocument/2006/customXml" ds:itemID="{C1496123-768D-4038-B671-0CF5DB3248DB}">
+<ds:datastoreItem xmlns:ds="http://schemas.openxmlformats.org/officeDocument/2006/customXml" ds:itemID="{CC2475BB-E2CE-4E82-A9C7-D4A12473AF8F}">
   <ds:schemaRefs>
     <ds:schemaRef ds:uri="http://schemas.openxmlformats.org/officeDocument/2006/bibliography"/>
   </ds:schemaRefs>
